--- a/Arefin-uml/UmlMultipleChoice-DUMP/Chapter-6.docx
+++ b/Arefin-uml/UmlMultipleChoice-DUMP/Chapter-6.docx
@@ -1,185 +1,8 @@
 
 <file path=word/document.xml><?xml version="1.0" encoding="utf-8"?>
 <w:document xmlns:wpc="http://schemas.microsoft.com/office/word/2010/wordprocessingCanvas" xmlns:mc="http://schemas.openxmlformats.org/markup-compatibility/2006" xmlns:o="urn:schemas-microsoft-com:office:office" xmlns:r="http://schemas.openxmlformats.org/officeDocument/2006/relationships" xmlns:m="http://schemas.openxmlformats.org/officeDocument/2006/math" xmlns:v="urn:schemas-microsoft-com:vml" xmlns:wp14="http://schemas.microsoft.com/office/word/2010/wordprocessingDrawing" xmlns:wp="http://schemas.openxmlformats.org/drawingml/2006/wordprocessingDrawing" xmlns:w10="urn:schemas-microsoft-com:office:word" xmlns:w="http://schemas.openxmlformats.org/wordprocessingml/2006/main" xmlns:w14="http://schemas.microsoft.com/office/word/2010/wordml" xmlns:w15="http://schemas.microsoft.com/office/word/2012/wordml" xmlns:wpg="http://schemas.microsoft.com/office/word/2010/wordprocessingGroup" xmlns:wpi="http://schemas.microsoft.com/office/word/2010/wordprocessingInk" xmlns:wne="http://schemas.microsoft.com/office/word/2006/wordml" xmlns:wps="http://schemas.microsoft.com/office/word/2010/wordprocessingShape" mc:Ignorable="w14 w15 wp14">
+  <w:background w:color="EEECE1" w:themeColor="background2"/>
   <w:body>
-    <w:p>
-      <w:pPr>
-        <w:shd w:val="clear" w:color="auto" w:fill="FFFFFF"/>
-        <w:spacing w:after="0" w:line="240" w:lineRule="auto"/>
-        <w:rPr>
-          <w:rFonts w:ascii="Verdana" w:eastAsia="Times New Roman" w:hAnsi="Verdana" w:cs="Times New Roman"/>
-          <w:b/>
-          <w:bCs/>
-          <w:color w:val="000000"/>
-          <w:sz w:val="18"/>
-          <w:szCs w:val="18"/>
-        </w:rPr>
-      </w:pPr>
-      <w:r>
-        <w:rPr>
-          <w:rFonts w:ascii="Verdana" w:eastAsia="Times New Roman" w:hAnsi="Verdana" w:cs="Times New Roman"/>
-          <w:b/>
-          <w:bCs/>
-          <w:color w:val="000000"/>
-          <w:sz w:val="18"/>
-          <w:szCs w:val="18"/>
-        </w:rPr>
-        <w:t>Object-Oriented Systems Analysis and Design Using UML, 2/e</w:t>
-      </w:r>
-    </w:p>
-    <w:p>
-      <w:pPr>
-        <w:shd w:val="clear" w:color="auto" w:fill="FFFFFF"/>
-        <w:spacing w:after="0" w:line="240" w:lineRule="auto"/>
-        <w:rPr>
-          <w:rFonts w:ascii="Verdana" w:eastAsia="Times New Roman" w:hAnsi="Verdana" w:cs="Times New Roman"/>
-          <w:color w:val="000000"/>
-          <w:sz w:val="14"/>
-          <w:szCs w:val="14"/>
-        </w:rPr>
-      </w:pPr>
-      <w:r>
-        <w:rPr>
-          <w:rFonts w:ascii="Verdana" w:eastAsia="Times New Roman" w:hAnsi="Verdana" w:cs="Times New Roman"/>
-          <w:color w:val="000000"/>
-          <w:sz w:val="14"/>
-          <w:szCs w:val="14"/>
-        </w:rPr>
-        <w:t>Simon Bennett, Systems Architect with GEHE UK</w:t>
-      </w:r>
-      <w:r>
-        <w:rPr>
-          <w:rFonts w:ascii="Verdana" w:eastAsia="Times New Roman" w:hAnsi="Verdana" w:cs="Times New Roman"/>
-          <w:color w:val="000000"/>
-          <w:sz w:val="14"/>
-          <w:szCs w:val="14"/>
-        </w:rPr>
-        <w:br/>
-        <w:t xml:space="preserve">Steve </w:t>
-      </w:r>
-      <w:proofErr w:type="spellStart"/>
-      <w:r>
-        <w:rPr>
-          <w:rFonts w:ascii="Verdana" w:eastAsia="Times New Roman" w:hAnsi="Verdana" w:cs="Times New Roman"/>
-          <w:color w:val="000000"/>
-          <w:sz w:val="14"/>
-          <w:szCs w:val="14"/>
-        </w:rPr>
-        <w:t>McRobb</w:t>
-      </w:r>
-      <w:proofErr w:type="spellEnd"/>
-      <w:r>
-        <w:rPr>
-          <w:rFonts w:ascii="Verdana" w:eastAsia="Times New Roman" w:hAnsi="Verdana" w:cs="Times New Roman"/>
-          <w:color w:val="000000"/>
-          <w:sz w:val="14"/>
-          <w:szCs w:val="14"/>
-        </w:rPr>
-        <w:t>, Senior Lecturer, De Montfort University</w:t>
-      </w:r>
-      <w:r>
-        <w:rPr>
-          <w:rFonts w:ascii="Verdana" w:eastAsia="Times New Roman" w:hAnsi="Verdana" w:cs="Times New Roman"/>
-          <w:color w:val="000000"/>
-          <w:sz w:val="14"/>
-          <w:szCs w:val="14"/>
-        </w:rPr>
-        <w:br/>
-        <w:t>Ray Farmer, Associate Dean, Coventry University</w:t>
-      </w:r>
-    </w:p>
-    <w:p>
-      <w:pPr>
-        <w:spacing w:after="0" w:line="240" w:lineRule="auto"/>
-        <w:rPr>
-          <w:rFonts w:ascii="Times New Roman" w:eastAsia="Times New Roman" w:hAnsi="Times New Roman" w:cs="Times New Roman"/>
-          <w:sz w:val="24"/>
-          <w:szCs w:val="24"/>
-        </w:rPr>
-      </w:pPr>
-      <w:r>
-        <w:rPr>
-          <w:rFonts w:ascii="Times New Roman" w:eastAsia="Times New Roman" w:hAnsi="Times New Roman" w:cs="Times New Roman"/>
-          <w:sz w:val="24"/>
-          <w:szCs w:val="24"/>
-        </w:rPr>
-        <w:pict>
-          <v:rect id="_x0000_i1025" style="width:0;height:.75pt" o:hralign="center" o:hrstd="t" o:hrnoshade="t" o:hr="t" fillcolor="black" stroked="f"/>
-        </w:pict>
-      </w:r>
-    </w:p>
-    <w:p>
-      <w:pPr>
-        <w:shd w:val="clear" w:color="auto" w:fill="FFFFFF"/>
-        <w:spacing w:after="0" w:line="240" w:lineRule="auto"/>
-        <w:rPr>
-          <w:rFonts w:ascii="Verdana" w:eastAsia="Times New Roman" w:hAnsi="Verdana" w:cs="Times New Roman"/>
-          <w:b/>
-          <w:bCs/>
-          <w:color w:val="000000"/>
-          <w:sz w:val="16"/>
-          <w:szCs w:val="16"/>
-        </w:rPr>
-      </w:pPr>
-      <w:r>
-        <w:rPr>
-          <w:rFonts w:ascii="Verdana" w:eastAsia="Times New Roman" w:hAnsi="Verdana" w:cs="Times New Roman"/>
-          <w:b/>
-          <w:bCs/>
-          <w:color w:val="000000"/>
-          <w:sz w:val="16"/>
-          <w:szCs w:val="16"/>
-        </w:rPr>
-        <w:t>Requirements Capture</w:t>
-      </w:r>
-    </w:p>
-    <w:p>
-      <w:pPr>
-        <w:spacing w:after="0" w:line="240" w:lineRule="auto"/>
-        <w:rPr>
-          <w:rFonts w:ascii="Times New Roman" w:eastAsia="Times New Roman" w:hAnsi="Times New Roman" w:cs="Times New Roman"/>
-          <w:sz w:val="24"/>
-          <w:szCs w:val="24"/>
-        </w:rPr>
-      </w:pPr>
-      <w:r>
-        <w:rPr>
-          <w:rFonts w:ascii="Verdana" w:eastAsia="Times New Roman" w:hAnsi="Verdana" w:cs="Times New Roman"/>
-          <w:color w:val="000000"/>
-          <w:sz w:val="14"/>
-          <w:szCs w:val="14"/>
-        </w:rPr>
-        <w:br w:type="textWrapping" w:clear="right"/>
-      </w:r>
-    </w:p>
-    <w:p>
-      <w:pPr>
-        <w:shd w:val="clear" w:color="auto" w:fill="FFFFFF"/>
-        <w:spacing w:after="0" w:line="240" w:lineRule="auto"/>
-        <w:outlineLvl w:val="0"/>
-        <w:rPr>
-          <w:rFonts w:ascii="Verdana" w:eastAsia="Times New Roman" w:hAnsi="Verdana" w:cs="Times New Roman"/>
-          <w:b/>
-          <w:bCs/>
-          <w:color w:val="000000"/>
-          <w:kern w:val="36"/>
-          <w:sz w:val="30"/>
-          <w:szCs w:val="30"/>
-        </w:rPr>
-      </w:pPr>
-      <w:r>
-        <w:rPr>
-          <w:rFonts w:ascii="Verdana" w:eastAsia="Times New Roman" w:hAnsi="Verdana" w:cs="Times New Roman"/>
-          <w:b/>
-          <w:bCs/>
-          <w:color w:val="000000"/>
-          <w:kern w:val="36"/>
-          <w:sz w:val="30"/>
-          <w:szCs w:val="30"/>
-        </w:rPr>
-        <w:t>Self-test Questions</w:t>
-      </w:r>
-    </w:p>
     <w:p>
       <w:pPr>
         <w:pBdr>
@@ -204,17 +27,6 @@
         <w:t>Top of Form</w:t>
       </w:r>
     </w:p>
-    <w:p>
-      <w:pPr>
-        <w:spacing w:after="240" w:line="240" w:lineRule="auto"/>
-        <w:rPr>
-          <w:rFonts w:ascii="Verdana" w:eastAsia="Times New Roman" w:hAnsi="Verdana" w:cs="Times New Roman"/>
-          <w:color w:val="000000"/>
-          <w:sz w:val="14"/>
-          <w:szCs w:val="14"/>
-        </w:rPr>
-      </w:pPr>
-    </w:p>
     <w:tbl>
       <w:tblPr>
         <w:tblW w:w="5000" w:type="pct"/>
@@ -232,82 +44,6 @@
         <w:gridCol w:w="406"/>
         <w:gridCol w:w="7919"/>
       </w:tblGrid>
-      <w:tr>
-        <w:trPr>
-          <w:tblCellSpacing w:w="0" w:type="dxa"/>
-        </w:trPr>
-        <w:tc>
-          <w:tcPr>
-            <w:tcW w:w="5000" w:type="pct"/>
-            <w:gridSpan w:val="5"/>
-            <w:vAlign w:val="center"/>
-            <w:hideMark/>
-          </w:tcPr>
-          <w:p>
-            <w:pPr>
-              <w:spacing w:after="0" w:line="240" w:lineRule="auto"/>
-              <w:rPr>
-                <w:rFonts w:ascii="Verdana" w:eastAsia="Times New Roman" w:hAnsi="Verdana" w:cs="Times New Roman"/>
-                <w:sz w:val="14"/>
-                <w:szCs w:val="14"/>
-              </w:rPr>
-            </w:pPr>
-            <w:r>
-              <w:rPr>
-                <w:rFonts w:ascii="Verdana" w:eastAsia="Times New Roman" w:hAnsi="Verdana" w:cs="Times New Roman"/>
-                <w:noProof/>
-                <w:sz w:val="14"/>
-                <w:szCs w:val="14"/>
-              </w:rPr>
-              <w:drawing>
-                <wp:inline distT="0" distB="0" distL="0" distR="0" wp14:anchorId="50E97104" wp14:editId="26A194AD">
-                  <wp:extent cx="8255" cy="8255"/>
-                  <wp:effectExtent l="0" t="0" r="0" b="0"/>
-                  <wp:docPr id="2" name="Picture 2" descr="http://highered.mcgraw-hill.com/olcweb/styles/shared/spacer.gif"/>
-                  <wp:cNvGraphicFramePr>
-                    <a:graphicFrameLocks xmlns:a="http://schemas.openxmlformats.org/drawingml/2006/main" noChangeAspect="1"/>
-                  </wp:cNvGraphicFramePr>
-                  <a:graphic xmlns:a="http://schemas.openxmlformats.org/drawingml/2006/main">
-                    <a:graphicData uri="http://schemas.openxmlformats.org/drawingml/2006/picture">
-                      <pic:pic xmlns:pic="http://schemas.openxmlformats.org/drawingml/2006/picture">
-                        <pic:nvPicPr>
-                          <pic:cNvPr id="0" name="Picture 2" descr="http://highered.mcgraw-hill.com/olcweb/styles/shared/spacer.gif"/>
-                          <pic:cNvPicPr>
-                            <a:picLocks noChangeAspect="1" noChangeArrowheads="1"/>
-                          </pic:cNvPicPr>
-                        </pic:nvPicPr>
-                        <pic:blipFill>
-                          <a:blip r:embed="rId5"/>
-                          <a:srcRect/>
-                          <a:stretch>
-                            <a:fillRect/>
-                          </a:stretch>
-                        </pic:blipFill>
-                        <pic:spPr bwMode="auto">
-                          <a:xfrm>
-                            <a:off x="0" y="0"/>
-                            <a:ext cx="8255" cy="8255"/>
-                          </a:xfrm>
-                          <a:prstGeom prst="rect">
-                            <a:avLst/>
-                          </a:prstGeom>
-                          <a:noFill/>
-                          <a:ln w="9525">
-                            <a:noFill/>
-                            <a:miter lim="800000"/>
-                            <a:headEnd/>
-                            <a:tailEnd/>
-                          </a:ln>
-                        </pic:spPr>
-                      </pic:pic>
-                    </a:graphicData>
-                  </a:graphic>
-                </wp:inline>
-              </w:drawing>
-            </w:r>
-          </w:p>
-        </w:tc>
-      </w:tr>
       <w:tr>
         <w:trPr>
           <w:tblCellSpacing w:w="0" w:type="dxa"/>
@@ -493,16 +229,14 @@
               <w:br/>
               <w:t xml:space="preserve">Which of the following is not a reason for </w:t>
             </w:r>
-            <w:proofErr w:type="spellStart"/>
-            <w:r>
-              <w:rPr>
-                <w:rFonts w:ascii="Verdana" w:eastAsia="Times New Roman" w:hAnsi="Verdana" w:cs="Times New Roman"/>
-                <w:sz w:val="14"/>
-                <w:szCs w:val="14"/>
-              </w:rPr>
-              <w:t>analysing</w:t>
-            </w:r>
-            <w:proofErr w:type="spellEnd"/>
+            <w:r>
+              <w:rPr>
+                <w:rFonts w:ascii="Verdana" w:eastAsia="Times New Roman" w:hAnsi="Verdana" w:cs="Times New Roman"/>
+                <w:sz w:val="14"/>
+                <w:szCs w:val="14"/>
+              </w:rPr>
+              <w:t>analyzing</w:t>
+            </w:r>
             <w:r>
               <w:rPr>
                 <w:rFonts w:ascii="Verdana" w:eastAsia="Times New Roman" w:hAnsi="Verdana" w:cs="Times New Roman"/>
@@ -627,7 +361,7 @@
                 <w:sz w:val="14"/>
                 <w:szCs w:val="14"/>
               </w:rPr>
-              <w:object w:dxaOrig="4320" w:dyaOrig="4320">
+              <w:object w:dxaOrig="225" w:dyaOrig="225">
                 <v:shapetype id="_x0000_t75" coordsize="21600,21600" o:spt="75" o:preferrelative="t" path="m@4@5l@4@11@9@11@9@5xe" filled="f" stroked="f">
                   <v:stroke joinstyle="miter"/>
                   <v:formulas>
@@ -647,10 +381,10 @@
                   <v:path o:extrusionok="f" gradientshapeok="t" o:connecttype="rect"/>
                   <o:lock v:ext="edit" aspectratio="t"/>
                 </v:shapetype>
-                <v:shape id="_x0000_i1141" type="#_x0000_t75" style="width:20.1pt;height:18.25pt" o:ole="">
+                <v:shape id="_x0000_i1382" type="#_x0000_t75" style="width:20.1pt;height:18.25pt" o:ole="">
                   <v:imagedata r:id="rId6" o:title=""/>
                 </v:shape>
-                <w:control r:id="rId7" w:name="DefaultOcxName" w:shapeid="_x0000_i1141"/>
+                <w:control r:id="rId7" w:name="DefaultOcxName" w:shapeid="_x0000_i1382"/>
               </w:object>
             </w:r>
             <w:r>
@@ -857,11 +591,11 @@
                 <w:sz w:val="14"/>
                 <w:szCs w:val="14"/>
               </w:rPr>
-              <w:object w:dxaOrig="4320" w:dyaOrig="4320">
-                <v:shape id="_x0000_i1144" type="#_x0000_t75" style="width:20.1pt;height:18.25pt" o:ole="">
+              <w:object w:dxaOrig="225" w:dyaOrig="225">
+                <v:shape id="_x0000_i1384" type="#_x0000_t75" style="width:20.1pt;height:18.25pt" o:ole="">
                   <v:imagedata r:id="rId8" o:title=""/>
                 </v:shape>
-                <w:control r:id="rId9" w:name="DefaultOcxName1" w:shapeid="_x0000_i1144"/>
+                <w:control r:id="rId9" w:name="DefaultOcxName1" w:shapeid="_x0000_i1384"/>
               </w:object>
             </w:r>
             <w:r>
@@ -1068,11 +802,11 @@
                 <w:sz w:val="14"/>
                 <w:szCs w:val="14"/>
               </w:rPr>
-              <w:object w:dxaOrig="4320" w:dyaOrig="4320">
-                <v:shape id="_x0000_i1147" type="#_x0000_t75" style="width:20.1pt;height:18.25pt" o:ole="">
+              <w:object w:dxaOrig="225" w:dyaOrig="225">
+                <v:shape id="_x0000_i1144" type="#_x0000_t75" style="width:20.1pt;height:18.25pt" o:ole="">
                   <v:imagedata r:id="rId6" o:title=""/>
                 </v:shape>
-                <w:control r:id="rId10" w:name="DefaultOcxName2" w:shapeid="_x0000_i1147"/>
+                <w:control r:id="rId10" w:name="DefaultOcxName2" w:shapeid="_x0000_i1144"/>
               </w:object>
             </w:r>
             <w:r>
@@ -1619,11 +1353,11 @@
                 <w:sz w:val="14"/>
                 <w:szCs w:val="14"/>
               </w:rPr>
-              <w:object w:dxaOrig="4320" w:dyaOrig="4320">
-                <v:shape id="_x0000_i1150" type="#_x0000_t75" style="width:20.1pt;height:18.25pt" o:ole="">
+              <w:object w:dxaOrig="225" w:dyaOrig="225">
+                <v:shape id="_x0000_i1147" type="#_x0000_t75" style="width:20.1pt;height:18.25pt" o:ole="">
                   <v:imagedata r:id="rId8" o:title=""/>
                 </v:shape>
-                <w:control r:id="rId11" w:name="DefaultOcxName3" w:shapeid="_x0000_i1150"/>
+                <w:control r:id="rId11" w:name="DefaultOcxName3" w:shapeid="_x0000_i1147"/>
               </w:object>
             </w:r>
             <w:r>
@@ -1830,11 +1564,11 @@
                 <w:sz w:val="14"/>
                 <w:szCs w:val="14"/>
               </w:rPr>
-              <w:object w:dxaOrig="4320" w:dyaOrig="4320">
-                <v:shape id="_x0000_i1153" type="#_x0000_t75" style="width:20.1pt;height:18.25pt" o:ole="">
+              <w:object w:dxaOrig="225" w:dyaOrig="225">
+                <v:shape id="_x0000_i1150" type="#_x0000_t75" style="width:20.1pt;height:18.25pt" o:ole="">
                   <v:imagedata r:id="rId6" o:title=""/>
                 </v:shape>
-                <w:control r:id="rId12" w:name="DefaultOcxName4" w:shapeid="_x0000_i1153"/>
+                <w:control r:id="rId12" w:name="DefaultOcxName4" w:shapeid="_x0000_i1150"/>
               </w:object>
             </w:r>
             <w:r>
@@ -2041,11 +1775,11 @@
                 <w:sz w:val="14"/>
                 <w:szCs w:val="14"/>
               </w:rPr>
-              <w:object w:dxaOrig="4320" w:dyaOrig="4320">
-                <v:shape id="_x0000_i1156" type="#_x0000_t75" style="width:20.1pt;height:18.25pt" o:ole="">
+              <w:object w:dxaOrig="225" w:dyaOrig="225">
+                <v:shape id="_x0000_i1153" type="#_x0000_t75" style="width:20.1pt;height:18.25pt" o:ole="">
                   <v:imagedata r:id="rId6" o:title=""/>
                 </v:shape>
-                <w:control r:id="rId13" w:name="DefaultOcxName5" w:shapeid="_x0000_i1156"/>
+                <w:control r:id="rId13" w:name="DefaultOcxName5" w:shapeid="_x0000_i1153"/>
               </w:object>
             </w:r>
             <w:r>
@@ -2592,11 +2326,11 @@
                 <w:sz w:val="14"/>
                 <w:szCs w:val="14"/>
               </w:rPr>
-              <w:object w:dxaOrig="4320" w:dyaOrig="4320">
-                <v:shape id="_x0000_i1159" type="#_x0000_t75" style="width:20.1pt;height:18.25pt" o:ole="">
+              <w:object w:dxaOrig="225" w:dyaOrig="225">
+                <v:shape id="_x0000_i1156" type="#_x0000_t75" style="width:20.1pt;height:18.25pt" o:ole="">
                   <v:imagedata r:id="rId6" o:title=""/>
                 </v:shape>
-                <w:control r:id="rId14" w:name="DefaultOcxName6" w:shapeid="_x0000_i1159"/>
+                <w:control r:id="rId14" w:name="DefaultOcxName6" w:shapeid="_x0000_i1156"/>
               </w:object>
             </w:r>
             <w:r>
@@ -2803,11 +2537,11 @@
                 <w:sz w:val="14"/>
                 <w:szCs w:val="14"/>
               </w:rPr>
-              <w:object w:dxaOrig="4320" w:dyaOrig="4320">
-                <v:shape id="_x0000_i1162" type="#_x0000_t75" style="width:20.1pt;height:18.25pt" o:ole="">
+              <w:object w:dxaOrig="225" w:dyaOrig="225">
+                <v:shape id="_x0000_i1159" type="#_x0000_t75" style="width:20.1pt;height:18.25pt" o:ole="">
                   <v:imagedata r:id="rId6" o:title=""/>
                 </v:shape>
-                <w:control r:id="rId15" w:name="DefaultOcxName7" w:shapeid="_x0000_i1162"/>
+                <w:control r:id="rId15" w:name="DefaultOcxName7" w:shapeid="_x0000_i1159"/>
               </w:object>
             </w:r>
             <w:r>
@@ -3014,11 +2748,11 @@
                 <w:sz w:val="14"/>
                 <w:szCs w:val="14"/>
               </w:rPr>
-              <w:object w:dxaOrig="4320" w:dyaOrig="4320">
-                <v:shape id="_x0000_i1165" type="#_x0000_t75" style="width:20.1pt;height:18.25pt" o:ole="">
+              <w:object w:dxaOrig="225" w:dyaOrig="225">
+                <v:shape id="_x0000_i1162" type="#_x0000_t75" style="width:20.1pt;height:18.25pt" o:ole="">
                   <v:imagedata r:id="rId8" o:title=""/>
                 </v:shape>
-                <w:control r:id="rId16" w:name="DefaultOcxName8" w:shapeid="_x0000_i1165"/>
+                <w:control r:id="rId16" w:name="DefaultOcxName8" w:shapeid="_x0000_i1162"/>
               </w:object>
             </w:r>
             <w:r>
@@ -3565,11 +3299,11 @@
                 <w:sz w:val="14"/>
                 <w:szCs w:val="14"/>
               </w:rPr>
-              <w:object w:dxaOrig="4320" w:dyaOrig="4320">
-                <v:shape id="_x0000_i1168" type="#_x0000_t75" style="width:20.1pt;height:18.25pt" o:ole="">
+              <w:object w:dxaOrig="225" w:dyaOrig="225">
+                <v:shape id="_x0000_i1165" type="#_x0000_t75" style="width:20.1pt;height:18.25pt" o:ole="">
                   <v:imagedata r:id="rId6" o:title=""/>
                 </v:shape>
-                <w:control r:id="rId17" w:name="DefaultOcxName9" w:shapeid="_x0000_i1168"/>
+                <w:control r:id="rId17" w:name="DefaultOcxName9" w:shapeid="_x0000_i1165"/>
               </w:object>
             </w:r>
             <w:r>
@@ -3776,11 +3510,11 @@
                 <w:sz w:val="14"/>
                 <w:szCs w:val="14"/>
               </w:rPr>
-              <w:object w:dxaOrig="4320" w:dyaOrig="4320">
-                <v:shape id="_x0000_i1171" type="#_x0000_t75" style="width:20.1pt;height:18.25pt" o:ole="">
+              <w:object w:dxaOrig="225" w:dyaOrig="225">
+                <v:shape id="_x0000_i1168" type="#_x0000_t75" style="width:20.1pt;height:18.25pt" o:ole="">
                   <v:imagedata r:id="rId6" o:title=""/>
                 </v:shape>
-                <w:control r:id="rId18" w:name="DefaultOcxName10" w:shapeid="_x0000_i1171"/>
+                <w:control r:id="rId18" w:name="DefaultOcxName10" w:shapeid="_x0000_i1168"/>
               </w:object>
             </w:r>
             <w:r>
@@ -3987,11 +3721,11 @@
                 <w:sz w:val="14"/>
                 <w:szCs w:val="14"/>
               </w:rPr>
-              <w:object w:dxaOrig="4320" w:dyaOrig="4320">
-                <v:shape id="_x0000_i1174" type="#_x0000_t75" style="width:20.1pt;height:18.25pt" o:ole="">
+              <w:object w:dxaOrig="225" w:dyaOrig="225">
+                <v:shape id="_x0000_i1171" type="#_x0000_t75" style="width:20.1pt;height:18.25pt" o:ole="">
                   <v:imagedata r:id="rId8" o:title=""/>
                 </v:shape>
-                <w:control r:id="rId19" w:name="DefaultOcxName11" w:shapeid="_x0000_i1174"/>
+                <w:control r:id="rId19" w:name="DefaultOcxName11" w:shapeid="_x0000_i1171"/>
               </w:object>
             </w:r>
             <w:r>
@@ -4538,11 +4272,11 @@
                 <w:sz w:val="14"/>
                 <w:szCs w:val="14"/>
               </w:rPr>
-              <w:object w:dxaOrig="4320" w:dyaOrig="4320">
-                <v:shape id="_x0000_i1177" type="#_x0000_t75" style="width:20.1pt;height:18.25pt" o:ole="">
+              <w:object w:dxaOrig="225" w:dyaOrig="225">
+                <v:shape id="_x0000_i1174" type="#_x0000_t75" style="width:20.1pt;height:18.25pt" o:ole="">
                   <v:imagedata r:id="rId8" o:title=""/>
                 </v:shape>
-                <w:control r:id="rId20" w:name="DefaultOcxName12" w:shapeid="_x0000_i1177"/>
+                <w:control r:id="rId20" w:name="DefaultOcxName12" w:shapeid="_x0000_i1174"/>
               </w:object>
             </w:r>
             <w:r>
@@ -4749,11 +4483,11 @@
                 <w:sz w:val="14"/>
                 <w:szCs w:val="14"/>
               </w:rPr>
-              <w:object w:dxaOrig="4320" w:dyaOrig="4320">
-                <v:shape id="_x0000_i1180" type="#_x0000_t75" style="width:20.1pt;height:18.25pt" o:ole="">
+              <w:object w:dxaOrig="225" w:dyaOrig="225">
+                <v:shape id="_x0000_i1177" type="#_x0000_t75" style="width:20.1pt;height:18.25pt" o:ole="">
                   <v:imagedata r:id="rId6" o:title=""/>
                 </v:shape>
-                <w:control r:id="rId21" w:name="DefaultOcxName13" w:shapeid="_x0000_i1180"/>
+                <w:control r:id="rId21" w:name="DefaultOcxName13" w:shapeid="_x0000_i1177"/>
               </w:object>
             </w:r>
             <w:r>
@@ -4960,11 +4694,11 @@
                 <w:sz w:val="14"/>
                 <w:szCs w:val="14"/>
               </w:rPr>
-              <w:object w:dxaOrig="4320" w:dyaOrig="4320">
-                <v:shape id="_x0000_i1183" type="#_x0000_t75" style="width:20.1pt;height:18.25pt" o:ole="">
+              <w:object w:dxaOrig="225" w:dyaOrig="225">
+                <v:shape id="_x0000_i1180" type="#_x0000_t75" style="width:20.1pt;height:18.25pt" o:ole="">
                   <v:imagedata r:id="rId6" o:title=""/>
                 </v:shape>
-                <w:control r:id="rId22" w:name="DefaultOcxName14" w:shapeid="_x0000_i1183"/>
+                <w:control r:id="rId22" w:name="DefaultOcxName14" w:shapeid="_x0000_i1180"/>
               </w:object>
             </w:r>
             <w:r>
@@ -5511,11 +5245,11 @@
                 <w:sz w:val="14"/>
                 <w:szCs w:val="14"/>
               </w:rPr>
-              <w:object w:dxaOrig="4320" w:dyaOrig="4320">
-                <v:shape id="_x0000_i1186" type="#_x0000_t75" style="width:20.1pt;height:18.25pt" o:ole="">
+              <w:object w:dxaOrig="225" w:dyaOrig="225">
+                <v:shape id="_x0000_i1183" type="#_x0000_t75" style="width:20.1pt;height:18.25pt" o:ole="">
                   <v:imagedata r:id="rId6" o:title=""/>
                 </v:shape>
-                <w:control r:id="rId23" w:name="DefaultOcxName15" w:shapeid="_x0000_i1186"/>
+                <w:control r:id="rId23" w:name="DefaultOcxName15" w:shapeid="_x0000_i1183"/>
               </w:object>
             </w:r>
             <w:r>
@@ -5722,11 +5456,11 @@
                 <w:sz w:val="14"/>
                 <w:szCs w:val="14"/>
               </w:rPr>
-              <w:object w:dxaOrig="4320" w:dyaOrig="4320">
-                <v:shape id="_x0000_i1189" type="#_x0000_t75" style="width:20.1pt;height:18.25pt" o:ole="">
+              <w:object w:dxaOrig="225" w:dyaOrig="225">
+                <v:shape id="_x0000_i1186" type="#_x0000_t75" style="width:20.1pt;height:18.25pt" o:ole="">
                   <v:imagedata r:id="rId6" o:title=""/>
                 </v:shape>
-                <w:control r:id="rId24" w:name="DefaultOcxName16" w:shapeid="_x0000_i1189"/>
+                <w:control r:id="rId24" w:name="DefaultOcxName16" w:shapeid="_x0000_i1186"/>
               </w:object>
             </w:r>
             <w:r>
@@ -5933,11 +5667,11 @@
                 <w:sz w:val="14"/>
                 <w:szCs w:val="14"/>
               </w:rPr>
-              <w:object w:dxaOrig="4320" w:dyaOrig="4320">
-                <v:shape id="_x0000_i1192" type="#_x0000_t75" style="width:20.1pt;height:18.25pt" o:ole="">
+              <w:object w:dxaOrig="225" w:dyaOrig="225">
+                <v:shape id="_x0000_i1189" type="#_x0000_t75" style="width:20.1pt;height:18.25pt" o:ole="">
                   <v:imagedata r:id="rId8" o:title=""/>
                 </v:shape>
-                <w:control r:id="rId25" w:name="DefaultOcxName17" w:shapeid="_x0000_i1192"/>
+                <w:control r:id="rId25" w:name="DefaultOcxName17" w:shapeid="_x0000_i1189"/>
               </w:object>
             </w:r>
             <w:r>
@@ -6484,11 +6218,11 @@
                 <w:sz w:val="14"/>
                 <w:szCs w:val="14"/>
               </w:rPr>
-              <w:object w:dxaOrig="4320" w:dyaOrig="4320">
-                <v:shape id="_x0000_i1195" type="#_x0000_t75" style="width:20.1pt;height:18.25pt" o:ole="">
+              <w:object w:dxaOrig="225" w:dyaOrig="225">
+                <v:shape id="_x0000_i1192" type="#_x0000_t75" style="width:20.1pt;height:18.25pt" o:ole="">
                   <v:imagedata r:id="rId8" o:title=""/>
                 </v:shape>
-                <w:control r:id="rId26" w:name="DefaultOcxName18" w:shapeid="_x0000_i1195"/>
+                <w:control r:id="rId26" w:name="DefaultOcxName18" w:shapeid="_x0000_i1192"/>
               </w:object>
             </w:r>
             <w:r>
@@ -6695,11 +6429,11 @@
                 <w:sz w:val="14"/>
                 <w:szCs w:val="14"/>
               </w:rPr>
-              <w:object w:dxaOrig="4320" w:dyaOrig="4320">
-                <v:shape id="_x0000_i1198" type="#_x0000_t75" style="width:20.1pt;height:18.25pt" o:ole="">
+              <w:object w:dxaOrig="225" w:dyaOrig="225">
+                <v:shape id="_x0000_i1195" type="#_x0000_t75" style="width:20.1pt;height:18.25pt" o:ole="">
                   <v:imagedata r:id="rId6" o:title=""/>
                 </v:shape>
-                <w:control r:id="rId27" w:name="DefaultOcxName19" w:shapeid="_x0000_i1198"/>
+                <w:control r:id="rId27" w:name="DefaultOcxName19" w:shapeid="_x0000_i1195"/>
               </w:object>
             </w:r>
             <w:r>
@@ -6906,11 +6640,11 @@
                 <w:sz w:val="14"/>
                 <w:szCs w:val="14"/>
               </w:rPr>
-              <w:object w:dxaOrig="4320" w:dyaOrig="4320">
-                <v:shape id="_x0000_i1201" type="#_x0000_t75" style="width:20.1pt;height:18.25pt" o:ole="">
+              <w:object w:dxaOrig="225" w:dyaOrig="225">
+                <v:shape id="_x0000_i1198" type="#_x0000_t75" style="width:20.1pt;height:18.25pt" o:ole="">
                   <v:imagedata r:id="rId6" o:title=""/>
                 </v:shape>
-                <w:control r:id="rId28" w:name="DefaultOcxName20" w:shapeid="_x0000_i1201"/>
+                <w:control r:id="rId28" w:name="DefaultOcxName20" w:shapeid="_x0000_i1198"/>
               </w:object>
             </w:r>
             <w:r>
@@ -7457,11 +7191,11 @@
                 <w:sz w:val="14"/>
                 <w:szCs w:val="14"/>
               </w:rPr>
-              <w:object w:dxaOrig="4320" w:dyaOrig="4320">
-                <v:shape id="_x0000_i1204" type="#_x0000_t75" style="width:20.1pt;height:18.25pt" o:ole="">
+              <w:object w:dxaOrig="225" w:dyaOrig="225">
+                <v:shape id="_x0000_i1201" type="#_x0000_t75" style="width:20.1pt;height:18.25pt" o:ole="">
                   <v:imagedata r:id="rId8" o:title=""/>
                 </v:shape>
-                <w:control r:id="rId29" w:name="DefaultOcxName21" w:shapeid="_x0000_i1204"/>
+                <w:control r:id="rId29" w:name="DefaultOcxName21" w:shapeid="_x0000_i1201"/>
               </w:object>
             </w:r>
             <w:r>
@@ -7668,11 +7402,11 @@
                 <w:sz w:val="14"/>
                 <w:szCs w:val="14"/>
               </w:rPr>
-              <w:object w:dxaOrig="4320" w:dyaOrig="4320">
-                <v:shape id="_x0000_i1207" type="#_x0000_t75" style="width:20.1pt;height:18.25pt" o:ole="">
+              <w:object w:dxaOrig="225" w:dyaOrig="225">
+                <v:shape id="_x0000_i1204" type="#_x0000_t75" style="width:20.1pt;height:18.25pt" o:ole="">
                   <v:imagedata r:id="rId6" o:title=""/>
                 </v:shape>
-                <w:control r:id="rId30" w:name="DefaultOcxName22" w:shapeid="_x0000_i1207"/>
+                <w:control r:id="rId30" w:name="DefaultOcxName22" w:shapeid="_x0000_i1204"/>
               </w:object>
             </w:r>
             <w:r>
@@ -7879,11 +7613,11 @@
                 <w:sz w:val="14"/>
                 <w:szCs w:val="14"/>
               </w:rPr>
-              <w:object w:dxaOrig="4320" w:dyaOrig="4320">
-                <v:shape id="_x0000_i1210" type="#_x0000_t75" style="width:20.1pt;height:18.25pt" o:ole="">
+              <w:object w:dxaOrig="225" w:dyaOrig="225">
+                <v:shape id="_x0000_i1207" type="#_x0000_t75" style="width:20.1pt;height:18.25pt" o:ole="">
                   <v:imagedata r:id="rId6" o:title=""/>
                 </v:shape>
-                <w:control r:id="rId31" w:name="DefaultOcxName23" w:shapeid="_x0000_i1210"/>
+                <w:control r:id="rId31" w:name="DefaultOcxName23" w:shapeid="_x0000_i1207"/>
               </w:object>
             </w:r>
             <w:r>
@@ -8430,11 +8164,11 @@
                 <w:sz w:val="14"/>
                 <w:szCs w:val="14"/>
               </w:rPr>
-              <w:object w:dxaOrig="4320" w:dyaOrig="4320">
-                <v:shape id="_x0000_i1213" type="#_x0000_t75" style="width:20.1pt;height:18.25pt" o:ole="">
+              <w:object w:dxaOrig="225" w:dyaOrig="225">
+                <v:shape id="_x0000_i1210" type="#_x0000_t75" style="width:20.1pt;height:18.25pt" o:ole="">
                   <v:imagedata r:id="rId6" o:title=""/>
                 </v:shape>
-                <w:control r:id="rId32" w:name="DefaultOcxName24" w:shapeid="_x0000_i1213"/>
+                <w:control r:id="rId32" w:name="DefaultOcxName24" w:shapeid="_x0000_i1210"/>
               </w:object>
             </w:r>
             <w:r>
@@ -8641,11 +8375,11 @@
                 <w:sz w:val="14"/>
                 <w:szCs w:val="14"/>
               </w:rPr>
-              <w:object w:dxaOrig="4320" w:dyaOrig="4320">
-                <v:shape id="_x0000_i1216" type="#_x0000_t75" style="width:20.1pt;height:18.25pt" o:ole="">
+              <w:object w:dxaOrig="225" w:dyaOrig="225">
+                <v:shape id="_x0000_i1213" type="#_x0000_t75" style="width:20.1pt;height:18.25pt" o:ole="">
                   <v:imagedata r:id="rId8" o:title=""/>
                 </v:shape>
-                <w:control r:id="rId33" w:name="DefaultOcxName25" w:shapeid="_x0000_i1216"/>
+                <w:control r:id="rId33" w:name="DefaultOcxName25" w:shapeid="_x0000_i1213"/>
               </w:object>
             </w:r>
             <w:r>
@@ -8852,11 +8586,11 @@
                 <w:sz w:val="14"/>
                 <w:szCs w:val="14"/>
               </w:rPr>
-              <w:object w:dxaOrig="4320" w:dyaOrig="4320">
-                <v:shape id="_x0000_i1219" type="#_x0000_t75" style="width:20.1pt;height:18.25pt" o:ole="">
+              <w:object w:dxaOrig="225" w:dyaOrig="225">
+                <v:shape id="_x0000_i1216" type="#_x0000_t75" style="width:20.1pt;height:18.25pt" o:ole="">
                   <v:imagedata r:id="rId6" o:title=""/>
                 </v:shape>
-                <w:control r:id="rId34" w:name="DefaultOcxName26" w:shapeid="_x0000_i1219"/>
+                <w:control r:id="rId34" w:name="DefaultOcxName26" w:shapeid="_x0000_i1216"/>
               </w:object>
             </w:r>
             <w:r>
@@ -9403,11 +9137,11 @@
                 <w:sz w:val="14"/>
                 <w:szCs w:val="14"/>
               </w:rPr>
-              <w:object w:dxaOrig="4320" w:dyaOrig="4320">
-                <v:shape id="_x0000_i1222" type="#_x0000_t75" style="width:20.1pt;height:18.25pt" o:ole="">
+              <w:object w:dxaOrig="225" w:dyaOrig="225">
+                <v:shape id="_x0000_i1219" type="#_x0000_t75" style="width:20.1pt;height:18.25pt" o:ole="">
                   <v:imagedata r:id="rId6" o:title=""/>
                 </v:shape>
-                <w:control r:id="rId35" w:name="DefaultOcxName27" w:shapeid="_x0000_i1222"/>
+                <w:control r:id="rId35" w:name="DefaultOcxName27" w:shapeid="_x0000_i1219"/>
               </w:object>
             </w:r>
             <w:r>
@@ -9614,11 +9348,11 @@
                 <w:sz w:val="14"/>
                 <w:szCs w:val="14"/>
               </w:rPr>
-              <w:object w:dxaOrig="4320" w:dyaOrig="4320">
-                <v:shape id="_x0000_i1225" type="#_x0000_t75" style="width:20.1pt;height:18.25pt" o:ole="">
+              <w:object w:dxaOrig="225" w:dyaOrig="225">
+                <v:shape id="_x0000_i1222" type="#_x0000_t75" style="width:20.1pt;height:18.25pt" o:ole="">
                   <v:imagedata r:id="rId6" o:title=""/>
                 </v:shape>
-                <w:control r:id="rId36" w:name="DefaultOcxName28" w:shapeid="_x0000_i1225"/>
+                <w:control r:id="rId36" w:name="DefaultOcxName28" w:shapeid="_x0000_i1222"/>
               </w:object>
             </w:r>
             <w:r>
@@ -9825,11 +9559,11 @@
                 <w:sz w:val="14"/>
                 <w:szCs w:val="14"/>
               </w:rPr>
-              <w:object w:dxaOrig="4320" w:dyaOrig="4320">
-                <v:shape id="_x0000_i1228" type="#_x0000_t75" style="width:20.1pt;height:18.25pt" o:ole="">
+              <w:object w:dxaOrig="225" w:dyaOrig="225">
+                <v:shape id="_x0000_i1225" type="#_x0000_t75" style="width:20.1pt;height:18.25pt" o:ole="">
                   <v:imagedata r:id="rId8" o:title=""/>
                 </v:shape>
-                <w:control r:id="rId37" w:name="DefaultOcxName29" w:shapeid="_x0000_i1228"/>
+                <w:control r:id="rId37" w:name="DefaultOcxName29" w:shapeid="_x0000_i1225"/>
               </w:object>
             </w:r>
             <w:r>
@@ -10376,11 +10110,11 @@
                 <w:sz w:val="14"/>
                 <w:szCs w:val="14"/>
               </w:rPr>
-              <w:object w:dxaOrig="4320" w:dyaOrig="4320">
-                <v:shape id="_x0000_i1231" type="#_x0000_t75" style="width:20.1pt;height:18.25pt" o:ole="">
+              <w:object w:dxaOrig="225" w:dyaOrig="225">
+                <v:shape id="_x0000_i1228" type="#_x0000_t75" style="width:20.1pt;height:18.25pt" o:ole="">
                   <v:imagedata r:id="rId6" o:title=""/>
                 </v:shape>
-                <w:control r:id="rId38" w:name="DefaultOcxName30" w:shapeid="_x0000_i1231"/>
+                <w:control r:id="rId38" w:name="DefaultOcxName30" w:shapeid="_x0000_i1228"/>
               </w:object>
             </w:r>
             <w:r>
@@ -10587,11 +10321,11 @@
                 <w:sz w:val="14"/>
                 <w:szCs w:val="14"/>
               </w:rPr>
-              <w:object w:dxaOrig="4320" w:dyaOrig="4320">
-                <v:shape id="_x0000_i1234" type="#_x0000_t75" style="width:20.1pt;height:18.25pt" o:ole="">
+              <w:object w:dxaOrig="225" w:dyaOrig="225">
+                <v:shape id="_x0000_i1231" type="#_x0000_t75" style="width:20.1pt;height:18.25pt" o:ole="">
                   <v:imagedata r:id="rId8" o:title=""/>
                 </v:shape>
-                <w:control r:id="rId39" w:name="DefaultOcxName31" w:shapeid="_x0000_i1234"/>
+                <w:control r:id="rId39" w:name="DefaultOcxName31" w:shapeid="_x0000_i1231"/>
               </w:object>
             </w:r>
             <w:r>
@@ -10798,11 +10532,11 @@
                 <w:sz w:val="14"/>
                 <w:szCs w:val="14"/>
               </w:rPr>
-              <w:object w:dxaOrig="4320" w:dyaOrig="4320">
-                <v:shape id="_x0000_i1237" type="#_x0000_t75" style="width:20.1pt;height:18.25pt" o:ole="">
+              <w:object w:dxaOrig="225" w:dyaOrig="225">
+                <v:shape id="_x0000_i1234" type="#_x0000_t75" style="width:20.1pt;height:18.25pt" o:ole="">
                   <v:imagedata r:id="rId6" o:title=""/>
                 </v:shape>
-                <w:control r:id="rId40" w:name="DefaultOcxName32" w:shapeid="_x0000_i1237"/>
+                <w:control r:id="rId40" w:name="DefaultOcxName32" w:shapeid="_x0000_i1234"/>
               </w:object>
             </w:r>
             <w:r>
@@ -11442,11 +11176,11 @@
                 <w:sz w:val="14"/>
                 <w:szCs w:val="14"/>
               </w:rPr>
-              <w:object w:dxaOrig="4320" w:dyaOrig="4320">
-                <v:shape id="_x0000_i1240" type="#_x0000_t75" style="width:20.1pt;height:18.25pt" o:ole="">
+              <w:object w:dxaOrig="225" w:dyaOrig="225">
+                <v:shape id="_x0000_i1237" type="#_x0000_t75" style="width:20.1pt;height:18.25pt" o:ole="">
                   <v:imagedata r:id="rId6" o:title=""/>
                 </v:shape>
-                <w:control r:id="rId42" w:name="DefaultOcxName33" w:shapeid="_x0000_i1240"/>
+                <w:control r:id="rId42" w:name="DefaultOcxName33" w:shapeid="_x0000_i1237"/>
               </w:object>
             </w:r>
             <w:r>
@@ -11653,11 +11387,11 @@
                 <w:sz w:val="14"/>
                 <w:szCs w:val="14"/>
               </w:rPr>
-              <w:object w:dxaOrig="4320" w:dyaOrig="4320">
-                <v:shape id="_x0000_i1243" type="#_x0000_t75" style="width:20.1pt;height:18.25pt" o:ole="">
+              <w:object w:dxaOrig="225" w:dyaOrig="225">
+                <v:shape id="_x0000_i1240" type="#_x0000_t75" style="width:20.1pt;height:18.25pt" o:ole="">
                   <v:imagedata r:id="rId8" o:title=""/>
                 </v:shape>
-                <w:control r:id="rId43" w:name="DefaultOcxName34" w:shapeid="_x0000_i1243"/>
+                <w:control r:id="rId43" w:name="DefaultOcxName34" w:shapeid="_x0000_i1240"/>
               </w:object>
             </w:r>
             <w:r>
@@ -11864,11 +11598,11 @@
                 <w:sz w:val="14"/>
                 <w:szCs w:val="14"/>
               </w:rPr>
-              <w:object w:dxaOrig="4320" w:dyaOrig="4320">
-                <v:shape id="_x0000_i1246" type="#_x0000_t75" style="width:20.1pt;height:18.25pt" o:ole="">
+              <w:object w:dxaOrig="225" w:dyaOrig="225">
+                <v:shape id="_x0000_i1243" type="#_x0000_t75" style="width:20.1pt;height:18.25pt" o:ole="">
                   <v:imagedata r:id="rId6" o:title=""/>
                 </v:shape>
-                <w:control r:id="rId44" w:name="DefaultOcxName35" w:shapeid="_x0000_i1246"/>
+                <w:control r:id="rId44" w:name="DefaultOcxName35" w:shapeid="_x0000_i1243"/>
               </w:object>
             </w:r>
             <w:r>
@@ -12508,11 +12242,11 @@
                 <w:sz w:val="14"/>
                 <w:szCs w:val="14"/>
               </w:rPr>
-              <w:object w:dxaOrig="4320" w:dyaOrig="4320">
-                <v:shape id="_x0000_i1249" type="#_x0000_t75" style="width:20.1pt;height:18.25pt" o:ole="">
+              <w:object w:dxaOrig="225" w:dyaOrig="225">
+                <v:shape id="_x0000_i1246" type="#_x0000_t75" style="width:20.1pt;height:18.25pt" o:ole="">
                   <v:imagedata r:id="rId8" o:title=""/>
                 </v:shape>
-                <w:control r:id="rId46" w:name="DefaultOcxName36" w:shapeid="_x0000_i1249"/>
+                <w:control r:id="rId46" w:name="DefaultOcxName36" w:shapeid="_x0000_i1246"/>
               </w:object>
             </w:r>
             <w:r>
@@ -12719,11 +12453,11 @@
                 <w:sz w:val="14"/>
                 <w:szCs w:val="14"/>
               </w:rPr>
-              <w:object w:dxaOrig="4320" w:dyaOrig="4320">
-                <v:shape id="_x0000_i1252" type="#_x0000_t75" style="width:20.1pt;height:18.25pt" o:ole="">
+              <w:object w:dxaOrig="225" w:dyaOrig="225">
+                <v:shape id="_x0000_i1249" type="#_x0000_t75" style="width:20.1pt;height:18.25pt" o:ole="">
                   <v:imagedata r:id="rId6" o:title=""/>
                 </v:shape>
-                <w:control r:id="rId47" w:name="DefaultOcxName37" w:shapeid="_x0000_i1252"/>
+                <w:control r:id="rId47" w:name="DefaultOcxName37" w:shapeid="_x0000_i1249"/>
               </w:object>
             </w:r>
             <w:r>
@@ -12930,11 +12664,11 @@
                 <w:sz w:val="14"/>
                 <w:szCs w:val="14"/>
               </w:rPr>
-              <w:object w:dxaOrig="4320" w:dyaOrig="4320">
-                <v:shape id="_x0000_i1255" type="#_x0000_t75" style="width:20.1pt;height:18.25pt" o:ole="">
+              <w:object w:dxaOrig="225" w:dyaOrig="225">
+                <v:shape id="_x0000_i1252" type="#_x0000_t75" style="width:20.1pt;height:18.25pt" o:ole="">
                   <v:imagedata r:id="rId6" o:title=""/>
                 </v:shape>
-                <w:control r:id="rId48" w:name="DefaultOcxName38" w:shapeid="_x0000_i1255"/>
+                <w:control r:id="rId48" w:name="DefaultOcxName38" w:shapeid="_x0000_i1252"/>
               </w:object>
             </w:r>
             <w:r>
@@ -13481,11 +13215,11 @@
                 <w:sz w:val="14"/>
                 <w:szCs w:val="14"/>
               </w:rPr>
-              <w:object w:dxaOrig="4320" w:dyaOrig="4320">
-                <v:shape id="_x0000_i1258" type="#_x0000_t75" style="width:20.1pt;height:18.25pt" o:ole="">
+              <w:object w:dxaOrig="225" w:dyaOrig="225">
+                <v:shape id="_x0000_i1255" type="#_x0000_t75" style="width:20.1pt;height:18.25pt" o:ole="">
                   <v:imagedata r:id="rId6" o:title=""/>
                 </v:shape>
-                <w:control r:id="rId49" w:name="DefaultOcxName39" w:shapeid="_x0000_i1258"/>
+                <w:control r:id="rId49" w:name="DefaultOcxName39" w:shapeid="_x0000_i1255"/>
               </w:object>
             </w:r>
             <w:r>
@@ -13692,11 +13426,11 @@
                 <w:sz w:val="14"/>
                 <w:szCs w:val="14"/>
               </w:rPr>
-              <w:object w:dxaOrig="4320" w:dyaOrig="4320">
-                <v:shape id="_x0000_i1261" type="#_x0000_t75" style="width:20.1pt;height:18.25pt" o:ole="">
+              <w:object w:dxaOrig="225" w:dyaOrig="225">
+                <v:shape id="_x0000_i1258" type="#_x0000_t75" style="width:20.1pt;height:18.25pt" o:ole="">
                   <v:imagedata r:id="rId6" o:title=""/>
                 </v:shape>
-                <w:control r:id="rId50" w:name="DefaultOcxName40" w:shapeid="_x0000_i1261"/>
+                <w:control r:id="rId50" w:name="DefaultOcxName40" w:shapeid="_x0000_i1258"/>
               </w:object>
             </w:r>
             <w:r>
@@ -13903,11 +13637,11 @@
                 <w:sz w:val="14"/>
                 <w:szCs w:val="14"/>
               </w:rPr>
-              <w:object w:dxaOrig="4320" w:dyaOrig="4320">
-                <v:shape id="_x0000_i1264" type="#_x0000_t75" style="width:20.1pt;height:18.25pt" o:ole="">
+              <w:object w:dxaOrig="225" w:dyaOrig="225">
+                <v:shape id="_x0000_i1261" type="#_x0000_t75" style="width:20.1pt;height:18.25pt" o:ole="">
                   <v:imagedata r:id="rId8" o:title=""/>
                 </v:shape>
-                <w:control r:id="rId51" w:name="DefaultOcxName41" w:shapeid="_x0000_i1264"/>
+                <w:control r:id="rId51" w:name="DefaultOcxName41" w:shapeid="_x0000_i1261"/>
               </w:object>
             </w:r>
             <w:r>
@@ -14454,11 +14188,11 @@
                 <w:sz w:val="14"/>
                 <w:szCs w:val="14"/>
               </w:rPr>
-              <w:object w:dxaOrig="4320" w:dyaOrig="4320">
-                <v:shape id="_x0000_i1267" type="#_x0000_t75" style="width:20.1pt;height:18.25pt" o:ole="">
+              <w:object w:dxaOrig="225" w:dyaOrig="225">
+                <v:shape id="_x0000_i1264" type="#_x0000_t75" style="width:20.1pt;height:18.25pt" o:ole="">
                   <v:imagedata r:id="rId8" o:title=""/>
                 </v:shape>
-                <w:control r:id="rId52" w:name="DefaultOcxName42" w:shapeid="_x0000_i1267"/>
+                <w:control r:id="rId52" w:name="DefaultOcxName42" w:shapeid="_x0000_i1264"/>
               </w:object>
             </w:r>
             <w:r>
@@ -14683,11 +14417,11 @@
                 <w:sz w:val="14"/>
                 <w:szCs w:val="14"/>
               </w:rPr>
-              <w:object w:dxaOrig="4320" w:dyaOrig="4320">
-                <v:shape id="_x0000_i1270" type="#_x0000_t75" style="width:20.1pt;height:18.25pt" o:ole="">
+              <w:object w:dxaOrig="225" w:dyaOrig="225">
+                <v:shape id="_x0000_i1267" type="#_x0000_t75" style="width:20.1pt;height:18.25pt" o:ole="">
                   <v:imagedata r:id="rId6" o:title=""/>
                 </v:shape>
-                <w:control r:id="rId53" w:name="DefaultOcxName43" w:shapeid="_x0000_i1270"/>
+                <w:control r:id="rId53" w:name="DefaultOcxName43" w:shapeid="_x0000_i1267"/>
               </w:object>
             </w:r>
             <w:r>
@@ -14912,11 +14646,11 @@
                 <w:sz w:val="14"/>
                 <w:szCs w:val="14"/>
               </w:rPr>
-              <w:object w:dxaOrig="4320" w:dyaOrig="4320">
-                <v:shape id="_x0000_i1273" type="#_x0000_t75" style="width:20.1pt;height:18.25pt" o:ole="">
+              <w:object w:dxaOrig="225" w:dyaOrig="225">
+                <v:shape id="_x0000_i1270" type="#_x0000_t75" style="width:20.1pt;height:18.25pt" o:ole="">
                   <v:imagedata r:id="rId6" o:title=""/>
                 </v:shape>
-                <w:control r:id="rId54" w:name="DefaultOcxName44" w:shapeid="_x0000_i1273"/>
+                <w:control r:id="rId54" w:name="DefaultOcxName44" w:shapeid="_x0000_i1270"/>
               </w:object>
             </w:r>
             <w:r>
@@ -15481,11 +15215,11 @@
                 <w:sz w:val="14"/>
                 <w:szCs w:val="14"/>
               </w:rPr>
-              <w:object w:dxaOrig="4320" w:dyaOrig="4320">
-                <v:shape id="_x0000_i1276" type="#_x0000_t75" style="width:20.1pt;height:18.25pt" o:ole="">
+              <w:object w:dxaOrig="225" w:dyaOrig="225">
+                <v:shape id="_x0000_i1273" type="#_x0000_t75" style="width:20.1pt;height:18.25pt" o:ole="">
                   <v:imagedata r:id="rId6" o:title=""/>
                 </v:shape>
-                <w:control r:id="rId55" w:name="DefaultOcxName45" w:shapeid="_x0000_i1276"/>
+                <w:control r:id="rId55" w:name="DefaultOcxName45" w:shapeid="_x0000_i1273"/>
               </w:object>
             </w:r>
             <w:r>
@@ -15692,11 +15426,11 @@
                 <w:sz w:val="14"/>
                 <w:szCs w:val="14"/>
               </w:rPr>
-              <w:object w:dxaOrig="4320" w:dyaOrig="4320">
-                <v:shape id="_x0000_i1279" type="#_x0000_t75" style="width:20.1pt;height:18.25pt" o:ole="">
+              <w:object w:dxaOrig="225" w:dyaOrig="225">
+                <v:shape id="_x0000_i1276" type="#_x0000_t75" style="width:20.1pt;height:18.25pt" o:ole="">
                   <v:imagedata r:id="rId6" o:title=""/>
                 </v:shape>
-                <w:control r:id="rId56" w:name="DefaultOcxName46" w:shapeid="_x0000_i1279"/>
+                <w:control r:id="rId56" w:name="DefaultOcxName46" w:shapeid="_x0000_i1276"/>
               </w:object>
             </w:r>
             <w:r>
@@ -15903,11 +15637,11 @@
                 <w:sz w:val="14"/>
                 <w:szCs w:val="14"/>
               </w:rPr>
-              <w:object w:dxaOrig="4320" w:dyaOrig="4320">
-                <v:shape id="_x0000_i1282" type="#_x0000_t75" style="width:20.1pt;height:18.25pt" o:ole="">
+              <w:object w:dxaOrig="225" w:dyaOrig="225">
+                <v:shape id="_x0000_i1279" type="#_x0000_t75" style="width:20.1pt;height:18.25pt" o:ole="">
                   <v:imagedata r:id="rId8" o:title=""/>
                 </v:shape>
-                <w:control r:id="rId57" w:name="DefaultOcxName47" w:shapeid="_x0000_i1282"/>
+                <w:control r:id="rId57" w:name="DefaultOcxName47" w:shapeid="_x0000_i1279"/>
               </w:object>
             </w:r>
             <w:r>
@@ -15990,23 +15724,13 @@
                 <w:szCs w:val="14"/>
               </w:rPr>
             </w:pPr>
-            <w:proofErr w:type="spellStart"/>
-            <w:r>
-              <w:rPr>
-                <w:rFonts w:ascii="Verdana" w:eastAsia="Times New Roman" w:hAnsi="Verdana" w:cs="Times New Roman"/>
-                <w:sz w:val="14"/>
-                <w:szCs w:val="14"/>
-              </w:rPr>
-              <w:t>Guillemets</w:t>
-            </w:r>
-            <w:proofErr w:type="spellEnd"/>
-            <w:r>
-              <w:rPr>
-                <w:rFonts w:ascii="Verdana" w:eastAsia="Times New Roman" w:hAnsi="Verdana" w:cs="Times New Roman"/>
-                <w:sz w:val="14"/>
-                <w:szCs w:val="14"/>
-              </w:rPr>
-              <w:t>.</w:t>
+            <w:r>
+              <w:rPr>
+                <w:rFonts w:ascii="Verdana" w:eastAsia="Times New Roman" w:hAnsi="Verdana" w:cs="Times New Roman"/>
+                <w:sz w:val="14"/>
+                <w:szCs w:val="14"/>
+              </w:rPr>
+              <w:t>Guillemets.</w:t>
             </w:r>
           </w:p>
         </w:tc>
@@ -16557,11 +16281,11 @@
                 <w:sz w:val="14"/>
                 <w:szCs w:val="14"/>
               </w:rPr>
-              <w:object w:dxaOrig="4320" w:dyaOrig="4320">
-                <v:shape id="_x0000_i1285" type="#_x0000_t75" style="width:20.1pt;height:18.25pt" o:ole="">
+              <w:object w:dxaOrig="225" w:dyaOrig="225">
+                <v:shape id="_x0000_i1282" type="#_x0000_t75" style="width:20.1pt;height:18.25pt" o:ole="">
                   <v:imagedata r:id="rId6" o:title=""/>
                 </v:shape>
-                <w:control r:id="rId59" w:name="DefaultOcxName48" w:shapeid="_x0000_i1285"/>
+                <w:control r:id="rId59" w:name="DefaultOcxName48" w:shapeid="_x0000_i1282"/>
               </w:object>
             </w:r>
             <w:r>
@@ -16768,11 +16492,11 @@
                 <w:sz w:val="14"/>
                 <w:szCs w:val="14"/>
               </w:rPr>
-              <w:object w:dxaOrig="4320" w:dyaOrig="4320">
-                <v:shape id="_x0000_i1288" type="#_x0000_t75" style="width:20.1pt;height:18.25pt" o:ole="">
+              <w:object w:dxaOrig="225" w:dyaOrig="225">
+                <v:shape id="_x0000_i1285" type="#_x0000_t75" style="width:20.1pt;height:18.25pt" o:ole="">
                   <v:imagedata r:id="rId6" o:title=""/>
                 </v:shape>
-                <w:control r:id="rId60" w:name="DefaultOcxName49" w:shapeid="_x0000_i1288"/>
+                <w:control r:id="rId60" w:name="DefaultOcxName49" w:shapeid="_x0000_i1285"/>
               </w:object>
             </w:r>
             <w:r>
@@ -16979,11 +16703,11 @@
                 <w:sz w:val="14"/>
                 <w:szCs w:val="14"/>
               </w:rPr>
-              <w:object w:dxaOrig="4320" w:dyaOrig="4320">
-                <v:shape id="_x0000_i1291" type="#_x0000_t75" style="width:20.1pt;height:18.25pt" o:ole="">
+              <w:object w:dxaOrig="225" w:dyaOrig="225">
+                <v:shape id="_x0000_i1288" type="#_x0000_t75" style="width:20.1pt;height:18.25pt" o:ole="">
                   <v:imagedata r:id="rId8" o:title=""/>
                 </v:shape>
-                <w:control r:id="rId61" w:name="DefaultOcxName50" w:shapeid="_x0000_i1291"/>
+                <w:control r:id="rId61" w:name="DefaultOcxName50" w:shapeid="_x0000_i1288"/>
               </w:object>
             </w:r>
             <w:r>
@@ -17260,7 +16984,6 @@
                 <w:sz w:val="25"/>
                 <w:szCs w:val="25"/>
               </w:rPr>
-              <w:lastRenderedPageBreak/>
               <w:t>18</w:t>
             </w:r>
           </w:p>
@@ -17531,11 +17254,11 @@
                 <w:sz w:val="14"/>
                 <w:szCs w:val="14"/>
               </w:rPr>
-              <w:object w:dxaOrig="4320" w:dyaOrig="4320">
-                <v:shape id="_x0000_i1294" type="#_x0000_t75" style="width:20.1pt;height:18.25pt" o:ole="">
+              <w:object w:dxaOrig="225" w:dyaOrig="225">
+                <v:shape id="_x0000_i1291" type="#_x0000_t75" style="width:20.1pt;height:18.25pt" o:ole="">
                   <v:imagedata r:id="rId6" o:title=""/>
                 </v:shape>
-                <w:control r:id="rId62" w:name="DefaultOcxName51" w:shapeid="_x0000_i1294"/>
+                <w:control r:id="rId62" w:name="DefaultOcxName51" w:shapeid="_x0000_i1291"/>
               </w:object>
             </w:r>
             <w:r>
@@ -17742,11 +17465,11 @@
                 <w:sz w:val="14"/>
                 <w:szCs w:val="14"/>
               </w:rPr>
-              <w:object w:dxaOrig="4320" w:dyaOrig="4320">
-                <v:shape id="_x0000_i1297" type="#_x0000_t75" style="width:20.1pt;height:18.25pt" o:ole="">
+              <w:object w:dxaOrig="225" w:dyaOrig="225">
+                <v:shape id="_x0000_i1294" type="#_x0000_t75" style="width:20.1pt;height:18.25pt" o:ole="">
                   <v:imagedata r:id="rId8" o:title=""/>
                 </v:shape>
-                <w:control r:id="rId63" w:name="DefaultOcxName52" w:shapeid="_x0000_i1297"/>
+                <w:control r:id="rId63" w:name="DefaultOcxName52" w:shapeid="_x0000_i1294"/>
               </w:object>
             </w:r>
             <w:r>
@@ -17953,11 +17676,11 @@
                 <w:sz w:val="14"/>
                 <w:szCs w:val="14"/>
               </w:rPr>
-              <w:object w:dxaOrig="4320" w:dyaOrig="4320">
-                <v:shape id="_x0000_i1300" type="#_x0000_t75" style="width:20.1pt;height:18.25pt" o:ole="">
+              <w:object w:dxaOrig="225" w:dyaOrig="225">
+                <v:shape id="_x0000_i1297" type="#_x0000_t75" style="width:20.1pt;height:18.25pt" o:ole="">
                   <v:imagedata r:id="rId6" o:title=""/>
                 </v:shape>
-                <w:control r:id="rId64" w:name="DefaultOcxName53" w:shapeid="_x0000_i1300"/>
+                <w:control r:id="rId64" w:name="DefaultOcxName53" w:shapeid="_x0000_i1297"/>
               </w:object>
             </w:r>
             <w:r>
@@ -18504,11 +18227,11 @@
                 <w:sz w:val="14"/>
                 <w:szCs w:val="14"/>
               </w:rPr>
-              <w:object w:dxaOrig="4320" w:dyaOrig="4320">
-                <v:shape id="_x0000_i1303" type="#_x0000_t75" style="width:20.1pt;height:18.25pt" o:ole="">
+              <w:object w:dxaOrig="225" w:dyaOrig="225">
+                <v:shape id="_x0000_i1300" type="#_x0000_t75" style="width:20.1pt;height:18.25pt" o:ole="">
                   <v:imagedata r:id="rId6" o:title=""/>
                 </v:shape>
-                <w:control r:id="rId65" w:name="DefaultOcxName54" w:shapeid="_x0000_i1303"/>
+                <w:control r:id="rId65" w:name="DefaultOcxName54" w:shapeid="_x0000_i1300"/>
               </w:object>
             </w:r>
             <w:r>
@@ -18715,11 +18438,11 @@
                 <w:sz w:val="14"/>
                 <w:szCs w:val="14"/>
               </w:rPr>
-              <w:object w:dxaOrig="4320" w:dyaOrig="4320">
-                <v:shape id="_x0000_i1306" type="#_x0000_t75" style="width:20.1pt;height:18.25pt" o:ole="">
+              <w:object w:dxaOrig="225" w:dyaOrig="225">
+                <v:shape id="_x0000_i1303" type="#_x0000_t75" style="width:20.1pt;height:18.25pt" o:ole="">
                   <v:imagedata r:id="rId8" o:title=""/>
                 </v:shape>
-                <w:control r:id="rId66" w:name="DefaultOcxName55" w:shapeid="_x0000_i1306"/>
+                <w:control r:id="rId66" w:name="DefaultOcxName55" w:shapeid="_x0000_i1303"/>
               </w:object>
             </w:r>
             <w:r>
@@ -18926,11 +18649,11 @@
                 <w:sz w:val="14"/>
                 <w:szCs w:val="14"/>
               </w:rPr>
-              <w:object w:dxaOrig="4320" w:dyaOrig="4320">
-                <v:shape id="_x0000_i1309" type="#_x0000_t75" style="width:20.1pt;height:18.25pt" o:ole="">
+              <w:object w:dxaOrig="225" w:dyaOrig="225">
+                <v:shape id="_x0000_i1306" type="#_x0000_t75" style="width:20.1pt;height:18.25pt" o:ole="">
                   <v:imagedata r:id="rId6" o:title=""/>
                 </v:shape>
-                <w:control r:id="rId67" w:name="DefaultOcxName56" w:shapeid="_x0000_i1309"/>
+                <w:control r:id="rId67" w:name="DefaultOcxName56" w:shapeid="_x0000_i1306"/>
               </w:object>
             </w:r>
             <w:r>
@@ -19477,11 +19200,11 @@
                 <w:sz w:val="14"/>
                 <w:szCs w:val="14"/>
               </w:rPr>
-              <w:object w:dxaOrig="4320" w:dyaOrig="4320">
-                <v:shape id="_x0000_i1312" type="#_x0000_t75" style="width:20.1pt;height:18.25pt" o:ole="">
+              <w:object w:dxaOrig="225" w:dyaOrig="225">
+                <v:shape id="_x0000_i1309" type="#_x0000_t75" style="width:20.1pt;height:18.25pt" o:ole="">
                   <v:imagedata r:id="rId6" o:title=""/>
                 </v:shape>
-                <w:control r:id="rId68" w:name="DefaultOcxName57" w:shapeid="_x0000_i1312"/>
+                <w:control r:id="rId68" w:name="DefaultOcxName57" w:shapeid="_x0000_i1309"/>
               </w:object>
             </w:r>
             <w:r>
@@ -19688,11 +19411,11 @@
                 <w:sz w:val="14"/>
                 <w:szCs w:val="14"/>
               </w:rPr>
-              <w:object w:dxaOrig="4320" w:dyaOrig="4320">
-                <v:shape id="_x0000_i1315" type="#_x0000_t75" style="width:20.1pt;height:18.25pt" o:ole="">
+              <w:object w:dxaOrig="225" w:dyaOrig="225">
+                <v:shape id="_x0000_i1312" type="#_x0000_t75" style="width:20.1pt;height:18.25pt" o:ole="">
                   <v:imagedata r:id="rId6" o:title=""/>
                 </v:shape>
-                <w:control r:id="rId69" w:name="DefaultOcxName58" w:shapeid="_x0000_i1315"/>
+                <w:control r:id="rId69" w:name="DefaultOcxName58" w:shapeid="_x0000_i1312"/>
               </w:object>
             </w:r>
             <w:r>
@@ -19899,11 +19622,11 @@
                 <w:sz w:val="14"/>
                 <w:szCs w:val="14"/>
               </w:rPr>
-              <w:object w:dxaOrig="4320" w:dyaOrig="4320">
-                <v:shape id="_x0000_i1318" type="#_x0000_t75" style="width:20.1pt;height:18.25pt" o:ole="">
+              <w:object w:dxaOrig="225" w:dyaOrig="225">
+                <v:shape id="_x0000_i1315" type="#_x0000_t75" style="width:20.1pt;height:18.25pt" o:ole="">
                   <v:imagedata r:id="rId8" o:title=""/>
                 </v:shape>
-                <w:control r:id="rId70" w:name="DefaultOcxName59" w:shapeid="_x0000_i1318"/>
+                <w:control r:id="rId70" w:name="DefaultOcxName59" w:shapeid="_x0000_i1315"/>
               </w:object>
             </w:r>
             <w:r>
@@ -20450,11 +20173,11 @@
                 <w:sz w:val="14"/>
                 <w:szCs w:val="14"/>
               </w:rPr>
-              <w:object w:dxaOrig="4320" w:dyaOrig="4320">
-                <v:shape id="_x0000_i1321" type="#_x0000_t75" style="width:20.1pt;height:18.25pt" o:ole="">
+              <w:object w:dxaOrig="225" w:dyaOrig="225">
+                <v:shape id="_x0000_i1318" type="#_x0000_t75" style="width:20.1pt;height:18.25pt" o:ole="">
                   <v:imagedata r:id="rId8" o:title=""/>
                 </v:shape>
-                <w:control r:id="rId71" w:name="DefaultOcxName60" w:shapeid="_x0000_i1321"/>
+                <w:control r:id="rId71" w:name="DefaultOcxName60" w:shapeid="_x0000_i1318"/>
               </w:object>
             </w:r>
             <w:r>
@@ -20661,11 +20384,11 @@
                 <w:sz w:val="14"/>
                 <w:szCs w:val="14"/>
               </w:rPr>
-              <w:object w:dxaOrig="4320" w:dyaOrig="4320">
-                <v:shape id="_x0000_i1324" type="#_x0000_t75" style="width:20.1pt;height:18.25pt" o:ole="">
+              <w:object w:dxaOrig="225" w:dyaOrig="225">
+                <v:shape id="_x0000_i1321" type="#_x0000_t75" style="width:20.1pt;height:18.25pt" o:ole="">
                   <v:imagedata r:id="rId6" o:title=""/>
                 </v:shape>
-                <w:control r:id="rId72" w:name="DefaultOcxName61" w:shapeid="_x0000_i1324"/>
+                <w:control r:id="rId72" w:name="DefaultOcxName61" w:shapeid="_x0000_i1321"/>
               </w:object>
             </w:r>
             <w:r>
@@ -20872,11 +20595,11 @@
                 <w:sz w:val="14"/>
                 <w:szCs w:val="14"/>
               </w:rPr>
-              <w:object w:dxaOrig="4320" w:dyaOrig="4320">
-                <v:shape id="_x0000_i1327" type="#_x0000_t75" style="width:20.1pt;height:18.25pt" o:ole="">
+              <w:object w:dxaOrig="225" w:dyaOrig="225">
+                <v:shape id="_x0000_i1324" type="#_x0000_t75" style="width:20.1pt;height:18.25pt" o:ole="">
                   <v:imagedata r:id="rId6" o:title=""/>
                 </v:shape>
-                <w:control r:id="rId73" w:name="DefaultOcxName62" w:shapeid="_x0000_i1327"/>
+                <w:control r:id="rId73" w:name="DefaultOcxName62" w:shapeid="_x0000_i1324"/>
               </w:object>
             </w:r>
             <w:r>
@@ -21423,11 +21146,11 @@
                 <w:sz w:val="14"/>
                 <w:szCs w:val="14"/>
               </w:rPr>
-              <w:object w:dxaOrig="4320" w:dyaOrig="4320">
-                <v:shape id="_x0000_i1330" type="#_x0000_t75" style="width:20.1pt;height:18.25pt" o:ole="">
+              <w:object w:dxaOrig="225" w:dyaOrig="225">
+                <v:shape id="_x0000_i1327" type="#_x0000_t75" style="width:20.1pt;height:18.25pt" o:ole="">
                   <v:imagedata r:id="rId6" o:title=""/>
                 </v:shape>
-                <w:control r:id="rId74" w:name="DefaultOcxName63" w:shapeid="_x0000_i1330"/>
+                <w:control r:id="rId74" w:name="DefaultOcxName63" w:shapeid="_x0000_i1327"/>
               </w:object>
             </w:r>
             <w:r>
@@ -21634,11 +21357,11 @@
                 <w:sz w:val="14"/>
                 <w:szCs w:val="14"/>
               </w:rPr>
-              <w:object w:dxaOrig="4320" w:dyaOrig="4320">
-                <v:shape id="_x0000_i1333" type="#_x0000_t75" style="width:20.1pt;height:18.25pt" o:ole="">
+              <w:object w:dxaOrig="225" w:dyaOrig="225">
+                <v:shape id="_x0000_i1330" type="#_x0000_t75" style="width:20.1pt;height:18.25pt" o:ole="">
                   <v:imagedata r:id="rId8" o:title=""/>
                 </v:shape>
-                <w:control r:id="rId75" w:name="DefaultOcxName64" w:shapeid="_x0000_i1333"/>
+                <w:control r:id="rId75" w:name="DefaultOcxName64" w:shapeid="_x0000_i1330"/>
               </w:object>
             </w:r>
             <w:r>
@@ -21845,11 +21568,11 @@
                 <w:sz w:val="14"/>
                 <w:szCs w:val="14"/>
               </w:rPr>
-              <w:object w:dxaOrig="4320" w:dyaOrig="4320">
-                <v:shape id="_x0000_i1336" type="#_x0000_t75" style="width:20.1pt;height:18.25pt" o:ole="">
+              <w:object w:dxaOrig="225" w:dyaOrig="225">
+                <v:shape id="_x0000_i1333" type="#_x0000_t75" style="width:20.1pt;height:18.25pt" o:ole="">
                   <v:imagedata r:id="rId6" o:title=""/>
                 </v:shape>
-                <w:control r:id="rId76" w:name="DefaultOcxName65" w:shapeid="_x0000_i1336"/>
+                <w:control r:id="rId76" w:name="DefaultOcxName65" w:shapeid="_x0000_i1333"/>
               </w:object>
             </w:r>
             <w:r>
@@ -22309,7 +22032,6 @@
                 <w:sz w:val="14"/>
                 <w:szCs w:val="14"/>
               </w:rPr>
-              <w:lastRenderedPageBreak/>
               <w:drawing>
                 <wp:inline distT="0" distB="0" distL="0" distR="0" wp14:anchorId="682D66BA" wp14:editId="30CAD02D">
                   <wp:extent cx="1526540" cy="1065530"/>
@@ -22490,11 +22212,11 @@
                 <w:sz w:val="14"/>
                 <w:szCs w:val="14"/>
               </w:rPr>
-              <w:object w:dxaOrig="4320" w:dyaOrig="4320">
-                <v:shape id="_x0000_i1339" type="#_x0000_t75" style="width:20.1pt;height:18.25pt" o:ole="">
+              <w:object w:dxaOrig="225" w:dyaOrig="225">
+                <v:shape id="_x0000_i1336" type="#_x0000_t75" style="width:20.1pt;height:18.25pt" o:ole="">
                   <v:imagedata r:id="rId6" o:title=""/>
                 </v:shape>
-                <w:control r:id="rId78" w:name="DefaultOcxName66" w:shapeid="_x0000_i1339"/>
+                <w:control r:id="rId78" w:name="DefaultOcxName66" w:shapeid="_x0000_i1336"/>
               </w:object>
             </w:r>
             <w:r>
@@ -22701,11 +22423,11 @@
                 <w:sz w:val="14"/>
                 <w:szCs w:val="14"/>
               </w:rPr>
-              <w:object w:dxaOrig="4320" w:dyaOrig="4320">
-                <v:shape id="_x0000_i1342" type="#_x0000_t75" style="width:20.1pt;height:18.25pt" o:ole="">
+              <w:object w:dxaOrig="225" w:dyaOrig="225">
+                <v:shape id="_x0000_i1339" type="#_x0000_t75" style="width:20.1pt;height:18.25pt" o:ole="">
                   <v:imagedata r:id="rId8" o:title=""/>
                 </v:shape>
-                <w:control r:id="rId79" w:name="DefaultOcxName67" w:shapeid="_x0000_i1342"/>
+                <w:control r:id="rId79" w:name="DefaultOcxName67" w:shapeid="_x0000_i1339"/>
               </w:object>
             </w:r>
             <w:r>
@@ -22912,11 +22634,11 @@
                 <w:sz w:val="14"/>
                 <w:szCs w:val="14"/>
               </w:rPr>
-              <w:object w:dxaOrig="4320" w:dyaOrig="4320">
-                <v:shape id="_x0000_i1345" type="#_x0000_t75" style="width:20.1pt;height:18.25pt" o:ole="">
+              <w:object w:dxaOrig="225" w:dyaOrig="225">
+                <v:shape id="_x0000_i1342" type="#_x0000_t75" style="width:20.1pt;height:18.25pt" o:ole="">
                   <v:imagedata r:id="rId6" o:title=""/>
                 </v:shape>
-                <w:control r:id="rId80" w:name="DefaultOcxName68" w:shapeid="_x0000_i1345"/>
+                <w:control r:id="rId80" w:name="DefaultOcxName68" w:shapeid="_x0000_i1342"/>
               </w:object>
             </w:r>
             <w:r>
@@ -23556,11 +23278,11 @@
                 <w:sz w:val="14"/>
                 <w:szCs w:val="14"/>
               </w:rPr>
-              <w:object w:dxaOrig="4320" w:dyaOrig="4320">
-                <v:shape id="_x0000_i1348" type="#_x0000_t75" style="width:20.1pt;height:18.25pt" o:ole="">
+              <w:object w:dxaOrig="225" w:dyaOrig="225">
+                <v:shape id="_x0000_i1345" type="#_x0000_t75" style="width:20.1pt;height:18.25pt" o:ole="">
                   <v:imagedata r:id="rId8" o:title=""/>
                 </v:shape>
-                <w:control r:id="rId81" w:name="DefaultOcxName69" w:shapeid="_x0000_i1348"/>
+                <w:control r:id="rId81" w:name="DefaultOcxName69" w:shapeid="_x0000_i1345"/>
               </w:object>
             </w:r>
             <w:r>
@@ -23767,11 +23489,11 @@
                 <w:sz w:val="14"/>
                 <w:szCs w:val="14"/>
               </w:rPr>
-              <w:object w:dxaOrig="4320" w:dyaOrig="4320">
-                <v:shape id="_x0000_i1351" type="#_x0000_t75" style="width:20.1pt;height:18.25pt" o:ole="">
+              <w:object w:dxaOrig="225" w:dyaOrig="225">
+                <v:shape id="_x0000_i1348" type="#_x0000_t75" style="width:20.1pt;height:18.25pt" o:ole="">
                   <v:imagedata r:id="rId6" o:title=""/>
                 </v:shape>
-                <w:control r:id="rId82" w:name="DefaultOcxName70" w:shapeid="_x0000_i1351"/>
+                <w:control r:id="rId82" w:name="DefaultOcxName70" w:shapeid="_x0000_i1348"/>
               </w:object>
             </w:r>
             <w:r>
@@ -23978,11 +23700,11 @@
                 <w:sz w:val="14"/>
                 <w:szCs w:val="14"/>
               </w:rPr>
-              <w:object w:dxaOrig="4320" w:dyaOrig="4320">
-                <v:shape id="_x0000_i1354" type="#_x0000_t75" style="width:20.1pt;height:18.25pt" o:ole="">
+              <w:object w:dxaOrig="225" w:dyaOrig="225">
+                <v:shape id="_x0000_i1351" type="#_x0000_t75" style="width:20.1pt;height:18.25pt" o:ole="">
                   <v:imagedata r:id="rId6" o:title=""/>
                 </v:shape>
-                <w:control r:id="rId83" w:name="DefaultOcxName71" w:shapeid="_x0000_i1354"/>
+                <w:control r:id="rId83" w:name="DefaultOcxName71" w:shapeid="_x0000_i1351"/>
               </w:object>
             </w:r>
             <w:r>
@@ -24529,11 +24251,11 @@
                 <w:sz w:val="14"/>
                 <w:szCs w:val="14"/>
               </w:rPr>
-              <w:object w:dxaOrig="4320" w:dyaOrig="4320">
-                <v:shape id="_x0000_i1357" type="#_x0000_t75" style="width:20.1pt;height:18.25pt" o:ole="">
+              <w:object w:dxaOrig="225" w:dyaOrig="225">
+                <v:shape id="_x0000_i1354" type="#_x0000_t75" style="width:20.1pt;height:18.25pt" o:ole="">
                   <v:imagedata r:id="rId6" o:title=""/>
                 </v:shape>
-                <w:control r:id="rId84" w:name="DefaultOcxName72" w:shapeid="_x0000_i1357"/>
+                <w:control r:id="rId84" w:name="DefaultOcxName72" w:shapeid="_x0000_i1354"/>
               </w:object>
             </w:r>
             <w:r>
@@ -24616,16 +24338,16 @@
                 <w:szCs w:val="14"/>
               </w:rPr>
             </w:pPr>
-            <w:proofErr w:type="spellStart"/>
-            <w:r>
-              <w:rPr>
-                <w:rFonts w:ascii="Verdana" w:eastAsia="Times New Roman" w:hAnsi="Verdana" w:cs="Times New Roman"/>
-                <w:sz w:val="14"/>
-                <w:szCs w:val="14"/>
-              </w:rPr>
-              <w:t>Behaviour</w:t>
-            </w:r>
-            <w:proofErr w:type="spellEnd"/>
+            <w:r>
+              <w:rPr>
+                <w:rFonts w:ascii="Verdana" w:eastAsia="Times New Roman" w:hAnsi="Verdana" w:cs="Times New Roman"/>
+                <w:sz w:val="14"/>
+                <w:szCs w:val="14"/>
+              </w:rPr>
+              <w:t>Behavior</w:t>
+            </w:r>
+            <w:bookmarkStart w:id="0" w:name="_GoBack"/>
+            <w:bookmarkEnd w:id="0"/>
             <w:r>
               <w:rPr>
                 <w:rFonts w:ascii="Verdana" w:eastAsia="Times New Roman" w:hAnsi="Verdana" w:cs="Times New Roman"/>
@@ -24750,11 +24472,11 @@
                 <w:sz w:val="14"/>
                 <w:szCs w:val="14"/>
               </w:rPr>
-              <w:object w:dxaOrig="4320" w:dyaOrig="4320">
-                <v:shape id="_x0000_i1360" type="#_x0000_t75" style="width:20.1pt;height:18.25pt" o:ole="">
+              <w:object w:dxaOrig="225" w:dyaOrig="225">
+                <v:shape id="_x0000_i1357" type="#_x0000_t75" style="width:20.1pt;height:18.25pt" o:ole="">
                   <v:imagedata r:id="rId6" o:title=""/>
                 </v:shape>
-                <w:control r:id="rId85" w:name="DefaultOcxName73" w:shapeid="_x0000_i1360"/>
+                <w:control r:id="rId85" w:name="DefaultOcxName73" w:shapeid="_x0000_i1357"/>
               </w:object>
             </w:r>
             <w:r>
@@ -24961,11 +24683,11 @@
                 <w:sz w:val="14"/>
                 <w:szCs w:val="14"/>
               </w:rPr>
-              <w:object w:dxaOrig="4320" w:dyaOrig="4320">
-                <v:shape id="_x0000_i1363" type="#_x0000_t75" style="width:20.1pt;height:18.25pt" o:ole="">
+              <w:object w:dxaOrig="225" w:dyaOrig="225">
+                <v:shape id="_x0000_i1360" type="#_x0000_t75" style="width:20.1pt;height:18.25pt" o:ole="">
                   <v:imagedata r:id="rId8" o:title=""/>
                 </v:shape>
-                <w:control r:id="rId86" w:name="DefaultOcxName74" w:shapeid="_x0000_i1363"/>
+                <w:control r:id="rId86" w:name="DefaultOcxName74" w:shapeid="_x0000_i1360"/>
               </w:object>
             </w:r>
             <w:r>
@@ -25512,11 +25234,11 @@
                 <w:sz w:val="14"/>
                 <w:szCs w:val="14"/>
               </w:rPr>
-              <w:object w:dxaOrig="4320" w:dyaOrig="4320">
-                <v:shape id="_x0000_i1366" type="#_x0000_t75" style="width:20.1pt;height:18.25pt" o:ole="">
+              <w:object w:dxaOrig="225" w:dyaOrig="225">
+                <v:shape id="_x0000_i1363" type="#_x0000_t75" style="width:20.1pt;height:18.25pt" o:ole="">
                   <v:imagedata r:id="rId6" o:title=""/>
                 </v:shape>
-                <w:control r:id="rId87" w:name="DefaultOcxName75" w:shapeid="_x0000_i1366"/>
+                <w:control r:id="rId87" w:name="DefaultOcxName75" w:shapeid="_x0000_i1363"/>
               </w:object>
             </w:r>
             <w:r>
@@ -25723,11 +25445,11 @@
                 <w:sz w:val="14"/>
                 <w:szCs w:val="14"/>
               </w:rPr>
-              <w:object w:dxaOrig="4320" w:dyaOrig="4320">
-                <v:shape id="_x0000_i1369" type="#_x0000_t75" style="width:20.1pt;height:18.25pt" o:ole="">
+              <w:object w:dxaOrig="225" w:dyaOrig="225">
+                <v:shape id="_x0000_i1366" type="#_x0000_t75" style="width:20.1pt;height:18.25pt" o:ole="">
                   <v:imagedata r:id="rId6" o:title=""/>
                 </v:shape>
-                <w:control r:id="rId88" w:name="DefaultOcxName76" w:shapeid="_x0000_i1369"/>
+                <w:control r:id="rId88" w:name="DefaultOcxName76" w:shapeid="_x0000_i1366"/>
               </w:object>
             </w:r>
             <w:r>
@@ -25934,11 +25656,11 @@
                 <w:sz w:val="14"/>
                 <w:szCs w:val="14"/>
               </w:rPr>
-              <w:object w:dxaOrig="4320" w:dyaOrig="4320">
-                <v:shape id="_x0000_i1372" type="#_x0000_t75" style="width:20.1pt;height:18.25pt" o:ole="">
+              <w:object w:dxaOrig="225" w:dyaOrig="225">
+                <v:shape id="_x0000_i1369" type="#_x0000_t75" style="width:20.1pt;height:18.25pt" o:ole="">
                   <v:imagedata r:id="rId8" o:title=""/>
                 </v:shape>
-                <w:control r:id="rId89" w:name="DefaultOcxName77" w:shapeid="_x0000_i1372"/>
+                <w:control r:id="rId89" w:name="DefaultOcxName77" w:shapeid="_x0000_i1369"/>
               </w:object>
             </w:r>
             <w:r>
@@ -26059,7 +25781,6 @@
                 <w:sz w:val="14"/>
                 <w:szCs w:val="14"/>
               </w:rPr>
-              <w:lastRenderedPageBreak/>
               <w:drawing>
                 <wp:inline distT="0" distB="0" distL="0" distR="0" wp14:anchorId="5A494413" wp14:editId="47C56997">
                   <wp:extent cx="95250" cy="95250"/>
@@ -26486,11 +26207,11 @@
                 <w:sz w:val="14"/>
                 <w:szCs w:val="14"/>
               </w:rPr>
-              <w:object w:dxaOrig="4320" w:dyaOrig="4320">
-                <v:shape id="_x0000_i1375" type="#_x0000_t75" style="width:20.1pt;height:18.25pt" o:ole="">
+              <w:object w:dxaOrig="225" w:dyaOrig="225">
+                <v:shape id="_x0000_i1372" type="#_x0000_t75" style="width:20.1pt;height:18.25pt" o:ole="">
                   <v:imagedata r:id="rId6" o:title=""/>
                 </v:shape>
-                <w:control r:id="rId90" w:name="DefaultOcxName78" w:shapeid="_x0000_i1375"/>
+                <w:control r:id="rId90" w:name="DefaultOcxName78" w:shapeid="_x0000_i1372"/>
               </w:object>
             </w:r>
             <w:r>
@@ -26697,11 +26418,11 @@
                 <w:sz w:val="14"/>
                 <w:szCs w:val="14"/>
               </w:rPr>
-              <w:object w:dxaOrig="4320" w:dyaOrig="4320">
-                <v:shape id="_x0000_i1378" type="#_x0000_t75" style="width:20.1pt;height:18.25pt" o:ole="">
+              <w:object w:dxaOrig="225" w:dyaOrig="225">
+                <v:shape id="_x0000_i1375" type="#_x0000_t75" style="width:20.1pt;height:18.25pt" o:ole="">
                   <v:imagedata r:id="rId8" o:title=""/>
                 </v:shape>
-                <w:control r:id="rId91" w:name="DefaultOcxName79" w:shapeid="_x0000_i1378"/>
+                <w:control r:id="rId91" w:name="DefaultOcxName79" w:shapeid="_x0000_i1375"/>
               </w:object>
             </w:r>
             <w:r>
@@ -26908,11 +26629,11 @@
                 <w:sz w:val="14"/>
                 <w:szCs w:val="14"/>
               </w:rPr>
-              <w:object w:dxaOrig="4320" w:dyaOrig="4320">
-                <v:shape id="_x0000_i1381" type="#_x0000_t75" style="width:20.1pt;height:18.25pt" o:ole="">
+              <w:object w:dxaOrig="225" w:dyaOrig="225">
+                <v:shape id="_x0000_i1378" type="#_x0000_t75" style="width:20.1pt;height:18.25pt" o:ole="">
                   <v:imagedata r:id="rId6" o:title=""/>
                 </v:shape>
-                <w:control r:id="rId92" w:name="DefaultOcxName80" w:shapeid="_x0000_i1381"/>
+                <w:control r:id="rId92" w:name="DefaultOcxName80" w:shapeid="_x0000_i1378"/>
               </w:object>
             </w:r>
             <w:r>
@@ -27007,10 +26728,7 @@
         </w:tc>
       </w:tr>
     </w:tbl>
-    <w:p>
-      <w:bookmarkStart w:id="0" w:name="_GoBack"/>
-      <w:bookmarkEnd w:id="0"/>
-    </w:p>
+    <w:p/>
     <w:sectPr>
       <w:pgSz w:w="12240" w:h="15840"/>
       <w:pgMar w:top="1440" w:right="1440" w:bottom="1440" w:left="1440" w:header="720" w:footer="720" w:gutter="0"/>
@@ -27571,6 +27289,9 @@
         <w:right w:w="108" w:type="dxa"/>
       </w:tblCellMar>
     </w:tblPr>
+    <w:trPr>
+      <w:hidden/>
+    </w:trPr>
   </w:style>
   <w:style w:type="numbering" w:default="1" w:styleId="NoList">
     <w:name w:val="No List"/>
